--- a/webidee.docx
+++ b/webidee.docx
@@ -63,7 +63,15 @@
         <w:ind w:left="0"/>
       </w:pPr>
       <w:r>
-        <w:t xml:space="preserve">I </w:t>
+        <w:t xml:space="preserve"> </w:t>
+      </w:r>
+      <w:proofErr w:type="spellStart"/>
+      <w:r>
+        <w:t>We</w:t>
+      </w:r>
+      <w:proofErr w:type="spellEnd"/>
+      <w:r>
+        <w:t xml:space="preserve"> </w:t>
       </w:r>
       <w:proofErr w:type="spellStart"/>
       <w:r>
@@ -299,8 +307,13 @@
       <w:pPr>
         <w:ind w:left="0"/>
       </w:pPr>
-      <w:r>
-        <w:t xml:space="preserve">I </w:t>
+      <w:proofErr w:type="spellStart"/>
+      <w:r>
+        <w:t>We</w:t>
+      </w:r>
+      <w:proofErr w:type="spellEnd"/>
+      <w:r>
+        <w:t xml:space="preserve"> </w:t>
       </w:r>
       <w:proofErr w:type="spellStart"/>
       <w:r>
@@ -387,8 +400,13 @@
       <w:pPr>
         <w:ind w:left="0"/>
       </w:pPr>
-      <w:r>
-        <w:t xml:space="preserve">I also </w:t>
+      <w:proofErr w:type="spellStart"/>
+      <w:r>
+        <w:t>We</w:t>
+      </w:r>
+      <w:proofErr w:type="spellEnd"/>
+      <w:r>
+        <w:t xml:space="preserve"> also </w:t>
       </w:r>
       <w:proofErr w:type="spellStart"/>
       <w:r>
@@ -578,7 +596,15 @@
       </w:r>
       <w:proofErr w:type="spellStart"/>
       <w:r>
-        <w:t>I´m</w:t>
+        <w:t>we</w:t>
+      </w:r>
+      <w:proofErr w:type="spellEnd"/>
+      <w:r>
+        <w:t xml:space="preserve"> </w:t>
+      </w:r>
+      <w:proofErr w:type="spellStart"/>
+      <w:r>
+        <w:t>are</w:t>
       </w:r>
       <w:proofErr w:type="spellEnd"/>
       <w:r>
@@ -738,10 +764,7 @@
       </w:r>
       <w:proofErr w:type="spellStart"/>
       <w:r>
-        <w:t>me</w:t>
-      </w:r>
-      <w:r>
-        <w:t>thod</w:t>
+        <w:t>method</w:t>
       </w:r>
       <w:proofErr w:type="spellEnd"/>
       <w:r>
